--- a/Documentation/GalleryWalkRequirements.docx
+++ b/Documentation/GalleryWalkRequirements.docx
@@ -70,18 +70,8 @@
           <w:szCs w:val="20"/>
         </w:rPr>
         <w:tab/>
-        <w:t xml:space="preserve">Corresponding member: Chris </w:t>
-      </w:r>
-      <w:proofErr w:type="spellStart"/>
-      <w:r>
-        <w:rPr>
-          <w:rFonts w:ascii="Times New Roman" w:hAnsi="Times New Roman" w:cs="Times New Roman"/>
-          <w:sz w:val="20"/>
-          <w:szCs w:val="20"/>
-        </w:rPr>
-        <w:t>Enck</w:t>
-      </w:r>
-      <w:proofErr w:type="spellEnd"/>
+        <w:t>Corresponding member: Chris Enck</w:t>
+      </w:r>
     </w:p>
     <w:p>
       <w:pPr>
@@ -190,24 +180,8 @@
         <w:rPr>
           <w:rFonts w:ascii="Times New Roman" w:hAnsi="Times New Roman" w:cs="Times New Roman"/>
         </w:rPr>
-        <w:t xml:space="preserve">Tom </w:t>
-      </w:r>
-      <w:proofErr w:type="spellStart"/>
-      <w:proofErr w:type="gramStart"/>
-      <w:r>
-        <w:rPr>
-          <w:rFonts w:ascii="Times New Roman" w:hAnsi="Times New Roman" w:cs="Times New Roman"/>
-        </w:rPr>
-        <w:t>Dippolito</w:t>
-      </w:r>
-      <w:proofErr w:type="spellEnd"/>
-      <w:r>
-        <w:rPr>
-          <w:rFonts w:ascii="Times New Roman" w:hAnsi="Times New Roman" w:cs="Times New Roman"/>
-        </w:rPr>
-        <w:t xml:space="preserve">  …</w:t>
-      </w:r>
-      <w:proofErr w:type="gramEnd"/>
+        <w:t>Tom Dippolito  …</w:t>
+      </w:r>
       <w:r>
         <w:rPr>
           <w:rFonts w:ascii="Times New Roman" w:hAnsi="Times New Roman" w:cs="Times New Roman"/>
@@ -267,21 +241,7 @@
         <w:rPr>
           <w:rFonts w:ascii="Times New Roman" w:hAnsi="Times New Roman" w:cs="Times New Roman"/>
         </w:rPr>
-        <w:t xml:space="preserve">Chris </w:t>
-      </w:r>
-      <w:proofErr w:type="spellStart"/>
-      <w:r>
-        <w:rPr>
-          <w:rFonts w:ascii="Times New Roman" w:hAnsi="Times New Roman" w:cs="Times New Roman"/>
-        </w:rPr>
-        <w:t>Enck</w:t>
-      </w:r>
-      <w:proofErr w:type="spellEnd"/>
-      <w:r>
-        <w:rPr>
-          <w:rFonts w:ascii="Times New Roman" w:hAnsi="Times New Roman" w:cs="Times New Roman"/>
-        </w:rPr>
-        <w:t xml:space="preserve">  </w:t>
+        <w:t xml:space="preserve">Chris Enck  </w:t>
       </w:r>
       <w:r>
         <w:rPr>
@@ -335,19 +295,11 @@
           <w:u w:val="none"/>
         </w:rPr>
       </w:pPr>
-      <w:proofErr w:type="spellStart"/>
-      <w:r>
-        <w:rPr>
-          <w:rFonts w:ascii="Times New Roman" w:hAnsi="Times New Roman" w:cs="Times New Roman"/>
-        </w:rPr>
-        <w:t>Naiqiang</w:t>
-      </w:r>
-      <w:proofErr w:type="spellEnd"/>
-      <w:r>
-        <w:rPr>
-          <w:rFonts w:ascii="Times New Roman" w:hAnsi="Times New Roman" w:cs="Times New Roman"/>
-        </w:rPr>
-        <w:t xml:space="preserve"> Lin     </w:t>
+      <w:r>
+        <w:rPr>
+          <w:rFonts w:ascii="Times New Roman" w:hAnsi="Times New Roman" w:cs="Times New Roman"/>
+        </w:rPr>
+        <w:t xml:space="preserve">Naiqiang Lin     </w:t>
       </w:r>
       <w:r>
         <w:rPr>
@@ -409,21 +361,7 @@
         <w:rPr>
           <w:rFonts w:ascii="Times New Roman" w:hAnsi="Times New Roman" w:cs="Times New Roman"/>
         </w:rPr>
-        <w:t xml:space="preserve">Nick </w:t>
-      </w:r>
-      <w:proofErr w:type="spellStart"/>
-      <w:r>
-        <w:rPr>
-          <w:rFonts w:ascii="Times New Roman" w:hAnsi="Times New Roman" w:cs="Times New Roman"/>
-        </w:rPr>
-        <w:t>Traini</w:t>
-      </w:r>
-      <w:proofErr w:type="spellEnd"/>
-      <w:r>
-        <w:rPr>
-          <w:rFonts w:ascii="Times New Roman" w:hAnsi="Times New Roman" w:cs="Times New Roman"/>
-        </w:rPr>
-        <w:t xml:space="preserve">       …</w:t>
+        <w:t>Nick Traini       …</w:t>
       </w:r>
       <w:r>
         <w:rPr>
@@ -757,21 +695,7 @@
         <w:rPr>
           <w:rFonts w:ascii="Times New Roman" w:hAnsi="Times New Roman" w:cs="Times New Roman"/>
         </w:rPr>
-        <w:t xml:space="preserve">be stored and shared with team members via </w:t>
-      </w:r>
-      <w:proofErr w:type="spellStart"/>
-      <w:r>
-        <w:rPr>
-          <w:rFonts w:ascii="Times New Roman" w:hAnsi="Times New Roman" w:cs="Times New Roman"/>
-        </w:rPr>
-        <w:t>GitHub</w:t>
-      </w:r>
-      <w:proofErr w:type="spellEnd"/>
-      <w:r>
-        <w:rPr>
-          <w:rFonts w:ascii="Times New Roman" w:hAnsi="Times New Roman" w:cs="Times New Roman"/>
-        </w:rPr>
-        <w:t xml:space="preserve"> source control</w:t>
+        <w:t>be stored and shared with team members via GitHub source control</w:t>
       </w:r>
     </w:p>
     <w:p/>
@@ -1031,7 +955,7 @@
         <w:rPr>
           <w:rFonts w:ascii="Times New Roman" w:hAnsi="Times New Roman" w:cs="Times New Roman"/>
         </w:rPr>
-        <w:t>A section for general information pertaining to the gallery</w:t>
+        <w:t xml:space="preserve">The Gallery description </w:t>
       </w:r>
     </w:p>
     <w:p>
@@ -1165,7 +1089,7 @@
         <w:rPr>
           <w:rFonts w:ascii="Times New Roman" w:hAnsi="Times New Roman" w:cs="Times New Roman"/>
         </w:rPr>
-        <w:t>A section for general information pertaining to the artist</w:t>
+        <w:t xml:space="preserve">The Artist description </w:t>
       </w:r>
     </w:p>
     <w:p>
@@ -1316,8 +1240,10 @@
         <w:rPr>
           <w:rFonts w:ascii="Times New Roman" w:hAnsi="Times New Roman" w:cs="Times New Roman"/>
         </w:rPr>
-        <w:t>A section for general information pertaining to the artwork</w:t>
-      </w:r>
+        <w:t>The Artwork description</w:t>
+      </w:r>
+      <w:bookmarkStart w:id="0" w:name="_GoBack"/>
+      <w:bookmarkEnd w:id="0"/>
     </w:p>
     <w:p/>
     <w:p>
@@ -2943,8 +2869,6 @@
         </w:rPr>
         <w:t>igh</w:t>
       </w:r>
-      <w:bookmarkStart w:id="0" w:name="_GoBack"/>
-      <w:bookmarkEnd w:id="0"/>
     </w:p>
     <w:p>
       <w:pPr>
@@ -5550,7 +5474,7 @@
 </file>
 
 <file path=customXml/itemProps1.xml><?xml version="1.0" encoding="utf-8"?>
-<ds:datastoreItem xmlns:ds="http://schemas.openxmlformats.org/officeDocument/2006/customXml" ds:itemID="{4D5BD803-21E8-0F4F-A4BB-5886D908345B}">
+<ds:datastoreItem xmlns:ds="http://schemas.openxmlformats.org/officeDocument/2006/customXml" ds:itemID="{BB79A6EF-07D0-9641-9823-95836561CDF1}">
   <ds:schemaRefs>
     <ds:schemaRef ds:uri="http://schemas.openxmlformats.org/officeDocument/2006/bibliography"/>
   </ds:schemaRefs>

--- a/Documentation/GalleryWalkRequirements.docx
+++ b/Documentation/GalleryWalkRequirements.docx
@@ -70,8 +70,18 @@
           <w:szCs w:val="20"/>
         </w:rPr>
         <w:tab/>
-        <w:t>Corresponding member: Chris Enck</w:t>
-      </w:r>
+        <w:t xml:space="preserve">Corresponding member: Chris </w:t>
+      </w:r>
+      <w:proofErr w:type="spellStart"/>
+      <w:r>
+        <w:rPr>
+          <w:rFonts w:ascii="Times New Roman" w:hAnsi="Times New Roman" w:cs="Times New Roman"/>
+          <w:sz w:val="20"/>
+          <w:szCs w:val="20"/>
+        </w:rPr>
+        <w:t>Enck</w:t>
+      </w:r>
+      <w:proofErr w:type="spellEnd"/>
     </w:p>
     <w:p>
       <w:pPr>
@@ -180,8 +190,24 @@
         <w:rPr>
           <w:rFonts w:ascii="Times New Roman" w:hAnsi="Times New Roman" w:cs="Times New Roman"/>
         </w:rPr>
-        <w:t>Tom Dippolito  …</w:t>
-      </w:r>
+        <w:t xml:space="preserve">Tom </w:t>
+      </w:r>
+      <w:proofErr w:type="spellStart"/>
+      <w:proofErr w:type="gramStart"/>
+      <w:r>
+        <w:rPr>
+          <w:rFonts w:ascii="Times New Roman" w:hAnsi="Times New Roman" w:cs="Times New Roman"/>
+        </w:rPr>
+        <w:t>Dippolito</w:t>
+      </w:r>
+      <w:proofErr w:type="spellEnd"/>
+      <w:r>
+        <w:rPr>
+          <w:rFonts w:ascii="Times New Roman" w:hAnsi="Times New Roman" w:cs="Times New Roman"/>
+        </w:rPr>
+        <w:t xml:space="preserve">  …</w:t>
+      </w:r>
+      <w:proofErr w:type="gramEnd"/>
       <w:r>
         <w:rPr>
           <w:rFonts w:ascii="Times New Roman" w:hAnsi="Times New Roman" w:cs="Times New Roman"/>
@@ -241,7 +267,21 @@
         <w:rPr>
           <w:rFonts w:ascii="Times New Roman" w:hAnsi="Times New Roman" w:cs="Times New Roman"/>
         </w:rPr>
-        <w:t xml:space="preserve">Chris Enck  </w:t>
+        <w:t xml:space="preserve">Chris </w:t>
+      </w:r>
+      <w:proofErr w:type="spellStart"/>
+      <w:r>
+        <w:rPr>
+          <w:rFonts w:ascii="Times New Roman" w:hAnsi="Times New Roman" w:cs="Times New Roman"/>
+        </w:rPr>
+        <w:t>Enck</w:t>
+      </w:r>
+      <w:proofErr w:type="spellEnd"/>
+      <w:r>
+        <w:rPr>
+          <w:rFonts w:ascii="Times New Roman" w:hAnsi="Times New Roman" w:cs="Times New Roman"/>
+        </w:rPr>
+        <w:t xml:space="preserve">  </w:t>
       </w:r>
       <w:r>
         <w:rPr>
@@ -295,11 +335,19 @@
           <w:u w:val="none"/>
         </w:rPr>
       </w:pPr>
-      <w:r>
-        <w:rPr>
-          <w:rFonts w:ascii="Times New Roman" w:hAnsi="Times New Roman" w:cs="Times New Roman"/>
-        </w:rPr>
-        <w:t xml:space="preserve">Naiqiang Lin     </w:t>
+      <w:proofErr w:type="spellStart"/>
+      <w:r>
+        <w:rPr>
+          <w:rFonts w:ascii="Times New Roman" w:hAnsi="Times New Roman" w:cs="Times New Roman"/>
+        </w:rPr>
+        <w:t>Naiqiang</w:t>
+      </w:r>
+      <w:proofErr w:type="spellEnd"/>
+      <w:r>
+        <w:rPr>
+          <w:rFonts w:ascii="Times New Roman" w:hAnsi="Times New Roman" w:cs="Times New Roman"/>
+        </w:rPr>
+        <w:t xml:space="preserve"> Lin     </w:t>
       </w:r>
       <w:r>
         <w:rPr>
@@ -361,7 +409,21 @@
         <w:rPr>
           <w:rFonts w:ascii="Times New Roman" w:hAnsi="Times New Roman" w:cs="Times New Roman"/>
         </w:rPr>
-        <w:t>Nick Traini       …</w:t>
+        <w:t xml:space="preserve">Nick </w:t>
+      </w:r>
+      <w:proofErr w:type="spellStart"/>
+      <w:r>
+        <w:rPr>
+          <w:rFonts w:ascii="Times New Roman" w:hAnsi="Times New Roman" w:cs="Times New Roman"/>
+        </w:rPr>
+        <w:t>Traini</w:t>
+      </w:r>
+      <w:proofErr w:type="spellEnd"/>
+      <w:r>
+        <w:rPr>
+          <w:rFonts w:ascii="Times New Roman" w:hAnsi="Times New Roman" w:cs="Times New Roman"/>
+        </w:rPr>
+        <w:t xml:space="preserve">       …</w:t>
       </w:r>
       <w:r>
         <w:rPr>
@@ -695,7 +757,21 @@
         <w:rPr>
           <w:rFonts w:ascii="Times New Roman" w:hAnsi="Times New Roman" w:cs="Times New Roman"/>
         </w:rPr>
-        <w:t>be stored and shared with team members via GitHub source control</w:t>
+        <w:t xml:space="preserve">be stored and shared with team members via </w:t>
+      </w:r>
+      <w:proofErr w:type="spellStart"/>
+      <w:r>
+        <w:rPr>
+          <w:rFonts w:ascii="Times New Roman" w:hAnsi="Times New Roman" w:cs="Times New Roman"/>
+        </w:rPr>
+        <w:t>GitHub</w:t>
+      </w:r>
+      <w:proofErr w:type="spellEnd"/>
+      <w:r>
+        <w:rPr>
+          <w:rFonts w:ascii="Times New Roman" w:hAnsi="Times New Roman" w:cs="Times New Roman"/>
+        </w:rPr>
+        <w:t xml:space="preserve"> source control</w:t>
       </w:r>
     </w:p>
     <w:p/>
@@ -786,7 +862,7 @@
         <w:rPr>
           <w:rFonts w:ascii="Times New Roman" w:hAnsi="Times New Roman" w:cs="Times New Roman"/>
         </w:rPr>
-        <w:t>A list of the Galleries the Gallery Owner manages</w:t>
+        <w:t>Gallery list</w:t>
       </w:r>
     </w:p>
     <w:p>
@@ -1094,6 +1170,24 @@
     </w:p>
     <w:p>
       <w:pPr>
+        <w:pStyle w:val="ListParagraph"/>
+        <w:numPr>
+          <w:ilvl w:val="0"/>
+          <w:numId w:val="8"/>
+        </w:numPr>
+        <w:rPr>
+          <w:rFonts w:ascii="Times New Roman" w:hAnsi="Times New Roman" w:cs="Times New Roman"/>
+        </w:rPr>
+      </w:pPr>
+      <w:r>
+        <w:rPr>
+          <w:rFonts w:ascii="Times New Roman" w:hAnsi="Times New Roman" w:cs="Times New Roman"/>
+        </w:rPr>
+        <w:t>The Artwork List</w:t>
+      </w:r>
+    </w:p>
+    <w:p>
+      <w:pPr>
         <w:rPr>
           <w:rFonts w:ascii="Times New Roman" w:hAnsi="Times New Roman" w:cs="Times New Roman"/>
         </w:rPr>
@@ -1132,7 +1226,13 @@
         <w:rPr>
           <w:rFonts w:ascii="Times New Roman" w:hAnsi="Times New Roman" w:cs="Times New Roman"/>
         </w:rPr>
-        <w:t>The Artwork Name</w:t>
+        <w:t>The a</w:t>
+      </w:r>
+      <w:r>
+        <w:rPr>
+          <w:rFonts w:ascii="Times New Roman" w:hAnsi="Times New Roman" w:cs="Times New Roman"/>
+        </w:rPr>
+        <w:t>rtwork Name</w:t>
       </w:r>
     </w:p>
     <w:p>
@@ -1150,7 +1250,13 @@
         <w:rPr>
           <w:rFonts w:ascii="Times New Roman" w:hAnsi="Times New Roman" w:cs="Times New Roman"/>
         </w:rPr>
-        <w:t>The Artwork image</w:t>
+        <w:t>The a</w:t>
+      </w:r>
+      <w:r>
+        <w:rPr>
+          <w:rFonts w:ascii="Times New Roman" w:hAnsi="Times New Roman" w:cs="Times New Roman"/>
+        </w:rPr>
+        <w:t>rtwork image</w:t>
       </w:r>
     </w:p>
     <w:p>
@@ -1168,7 +1274,13 @@
         <w:rPr>
           <w:rFonts w:ascii="Times New Roman" w:hAnsi="Times New Roman" w:cs="Times New Roman"/>
         </w:rPr>
-        <w:t>The Artwork’s Artist Name</w:t>
+        <w:t xml:space="preserve">The </w:t>
+      </w:r>
+      <w:r>
+        <w:rPr>
+          <w:rFonts w:ascii="Times New Roman" w:hAnsi="Times New Roman" w:cs="Times New Roman"/>
+        </w:rPr>
+        <w:t>artwork Artist</w:t>
       </w:r>
     </w:p>
     <w:p>
@@ -1186,7 +1298,13 @@
         <w:rPr>
           <w:rFonts w:ascii="Times New Roman" w:hAnsi="Times New Roman" w:cs="Times New Roman"/>
         </w:rPr>
-        <w:t>The Cost to purchase the artwork</w:t>
+        <w:t>The artwork</w:t>
+      </w:r>
+      <w:r>
+        <w:rPr>
+          <w:rFonts w:ascii="Times New Roman" w:hAnsi="Times New Roman" w:cs="Times New Roman"/>
+        </w:rPr>
+        <w:t xml:space="preserve"> cost</w:t>
       </w:r>
     </w:p>
     <w:p>
@@ -1204,7 +1322,19 @@
         <w:rPr>
           <w:rFonts w:ascii="Times New Roman" w:hAnsi="Times New Roman" w:cs="Times New Roman"/>
         </w:rPr>
-        <w:t>The size of the artwork</w:t>
+        <w:t xml:space="preserve">The </w:t>
+      </w:r>
+      <w:r>
+        <w:rPr>
+          <w:rFonts w:ascii="Times New Roman" w:hAnsi="Times New Roman" w:cs="Times New Roman"/>
+        </w:rPr>
+        <w:t>artwork</w:t>
+      </w:r>
+      <w:r>
+        <w:rPr>
+          <w:rFonts w:ascii="Times New Roman" w:hAnsi="Times New Roman" w:cs="Times New Roman"/>
+        </w:rPr>
+        <w:t xml:space="preserve"> size</w:t>
       </w:r>
     </w:p>
     <w:p>
@@ -1222,7 +1352,19 @@
         <w:rPr>
           <w:rFonts w:ascii="Times New Roman" w:hAnsi="Times New Roman" w:cs="Times New Roman"/>
         </w:rPr>
-        <w:t>The Type of artwork (e.g. Pastel painting, clay sculpture, marble sculpture)</w:t>
+        <w:t xml:space="preserve">The </w:t>
+      </w:r>
+      <w:r>
+        <w:rPr>
+          <w:rFonts w:ascii="Times New Roman" w:hAnsi="Times New Roman" w:cs="Times New Roman"/>
+        </w:rPr>
+        <w:t>artwork type</w:t>
+      </w:r>
+      <w:r>
+        <w:rPr>
+          <w:rFonts w:ascii="Times New Roman" w:hAnsi="Times New Roman" w:cs="Times New Roman"/>
+        </w:rPr>
+        <w:t xml:space="preserve"> (e.g. Pastel painting, clay sculpture, marble sculpture)</w:t>
       </w:r>
     </w:p>
     <w:p>
@@ -1240,614 +1382,635 @@
         <w:rPr>
           <w:rFonts w:ascii="Times New Roman" w:hAnsi="Times New Roman" w:cs="Times New Roman"/>
         </w:rPr>
-        <w:t>The Artwork description</w:t>
+        <w:t>The a</w:t>
+      </w:r>
+      <w:r>
+        <w:rPr>
+          <w:rFonts w:ascii="Times New Roman" w:hAnsi="Times New Roman" w:cs="Times New Roman"/>
+        </w:rPr>
+        <w:t>rtwork description</w:t>
+      </w:r>
+    </w:p>
+    <w:p/>
+    <w:p>
+      <w:pPr>
+        <w:pStyle w:val="ListParagraph"/>
+        <w:numPr>
+          <w:ilvl w:val="0"/>
+          <w:numId w:val="2"/>
+        </w:numPr>
+      </w:pPr>
+      <w:r>
+        <w:t xml:space="preserve">The system shall present the </w:t>
+      </w:r>
+      <w:r>
+        <w:t>visitor</w:t>
+      </w:r>
+      <w:r>
+        <w:t xml:space="preserve"> with:</w:t>
+      </w:r>
+    </w:p>
+    <w:p>
+      <w:pPr>
+        <w:pStyle w:val="ListParagraph"/>
+        <w:numPr>
+          <w:ilvl w:val="0"/>
+          <w:numId w:val="10"/>
+        </w:numPr>
+      </w:pPr>
+      <w:r>
+        <w:t xml:space="preserve">A central menu view to encapsulate all other views ---------------------------- </w:t>
+      </w:r>
+      <w:r>
+        <w:rPr>
+          <w:color w:val="FF0000"/>
+        </w:rPr>
+        <w:t>highest</w:t>
+      </w:r>
+    </w:p>
+    <w:p>
+      <w:pPr>
+        <w:pStyle w:val="ListParagraph"/>
+        <w:numPr>
+          <w:ilvl w:val="0"/>
+          <w:numId w:val="10"/>
+        </w:numPr>
+      </w:pPr>
+      <w:r>
+        <w:t>A home view to display featured galleries ----------------------------------------- low</w:t>
+      </w:r>
+    </w:p>
+    <w:p>
+      <w:pPr>
+        <w:pStyle w:val="ListParagraph"/>
+        <w:numPr>
+          <w:ilvl w:val="0"/>
+          <w:numId w:val="10"/>
+        </w:numPr>
+      </w:pPr>
+      <w:r>
+        <w:t xml:space="preserve">A gallery list view that will display pages of galleries ---------------------------- </w:t>
+      </w:r>
+      <w:r>
+        <w:rPr>
+          <w:color w:val="C00000"/>
+        </w:rPr>
+        <w:t>high</w:t>
+      </w:r>
+    </w:p>
+    <w:p>
+      <w:pPr>
+        <w:pStyle w:val="ListParagraph"/>
+        <w:numPr>
+          <w:ilvl w:val="0"/>
+          <w:numId w:val="10"/>
+        </w:numPr>
+      </w:pPr>
+      <w:r>
+        <w:t>An about us</w:t>
+      </w:r>
+      <w:r>
+        <w:t xml:space="preserve"> view to display information ------------------------------------------ low</w:t>
+      </w:r>
+    </w:p>
+    <w:p>
+      <w:pPr>
+        <w:pStyle w:val="ListParagraph"/>
+        <w:numPr>
+          <w:ilvl w:val="0"/>
+          <w:numId w:val="10"/>
+        </w:numPr>
+      </w:pPr>
+      <w:r>
+        <w:t xml:space="preserve">A login view for gallery owners to log in -------------------------------------------- </w:t>
+      </w:r>
+      <w:r>
+        <w:rPr>
+          <w:color w:val="FF0000"/>
+        </w:rPr>
+        <w:t>highest</w:t>
+      </w:r>
+    </w:p>
+    <w:p>
+      <w:pPr>
+        <w:pStyle w:val="ListParagraph"/>
+        <w:numPr>
+          <w:ilvl w:val="0"/>
+          <w:numId w:val="10"/>
+        </w:numPr>
+      </w:pPr>
+      <w:r>
+        <w:t xml:space="preserve">A registration view for gallery owners to register for an account ------------ </w:t>
+      </w:r>
+      <w:r>
+        <w:rPr>
+          <w:color w:val="FF0000"/>
+        </w:rPr>
+        <w:t>highest</w:t>
+      </w:r>
+    </w:p>
+    <w:p>
+      <w:pPr>
+        <w:pStyle w:val="ListParagraph"/>
+        <w:numPr>
+          <w:ilvl w:val="0"/>
+          <w:numId w:val="10"/>
+        </w:numPr>
+      </w:pPr>
+      <w:r>
+        <w:t xml:space="preserve">An owned galleries view for gallery owners to select an owned gallery ---- </w:t>
+      </w:r>
+      <w:r>
+        <w:rPr>
+          <w:color w:val="FF0000"/>
+        </w:rPr>
+        <w:t>highest</w:t>
+      </w:r>
+    </w:p>
+    <w:p>
+      <w:pPr>
+        <w:pStyle w:val="ListParagraph"/>
+        <w:numPr>
+          <w:ilvl w:val="0"/>
+          <w:numId w:val="10"/>
+        </w:numPr>
+      </w:pPr>
+      <w:r>
+        <w:t>A gallery edit view for gallery owners to edit the gallery information ------ medium</w:t>
+      </w:r>
+    </w:p>
+    <w:p>
+      <w:pPr>
+        <w:pStyle w:val="ListParagraph"/>
+        <w:numPr>
+          <w:ilvl w:val="0"/>
+          <w:numId w:val="10"/>
+        </w:numPr>
+      </w:pPr>
+      <w:r>
+        <w:t xml:space="preserve">A gallery information view to display gallery information to </w:t>
+      </w:r>
+      <w:r>
+        <w:t>visitor</w:t>
+      </w:r>
+      <w:r>
+        <w:t>s ---------- medium</w:t>
+      </w:r>
+    </w:p>
+    <w:p>
+      <w:pPr>
+        <w:pStyle w:val="ListParagraph"/>
+        <w:numPr>
+          <w:ilvl w:val="0"/>
+          <w:numId w:val="10"/>
+        </w:numPr>
+      </w:pPr>
+      <w:r>
+        <w:t>An Artist edit view for gallery owners to edit the artist’s information ------ medium</w:t>
+      </w:r>
+    </w:p>
+    <w:p>
+      <w:pPr>
+        <w:pStyle w:val="ListParagraph"/>
+        <w:numPr>
+          <w:ilvl w:val="0"/>
+          <w:numId w:val="10"/>
+        </w:numPr>
+      </w:pPr>
+      <w:r>
+        <w:t xml:space="preserve">An Artist information view to display artist information to </w:t>
+      </w:r>
+      <w:r>
+        <w:t>visitor</w:t>
+      </w:r>
+      <w:r>
+        <w:t>s ------------- low</w:t>
+      </w:r>
+    </w:p>
+    <w:p>
+      <w:pPr>
+        <w:pStyle w:val="ListParagraph"/>
+        <w:numPr>
+          <w:ilvl w:val="0"/>
+          <w:numId w:val="10"/>
+        </w:numPr>
+      </w:pPr>
+      <w:r>
+        <w:t>An Artwork edit view for gallery owners to edit the artwork information -- medium</w:t>
+      </w:r>
+    </w:p>
+    <w:p>
+      <w:pPr>
+        <w:pStyle w:val="ListParagraph"/>
+        <w:numPr>
+          <w:ilvl w:val="0"/>
+          <w:numId w:val="10"/>
+        </w:numPr>
+      </w:pPr>
+      <w:r>
+        <w:t xml:space="preserve">An Artwork information view to display artwork information to </w:t>
+      </w:r>
+      <w:r>
+        <w:t>visitor</w:t>
+      </w:r>
+      <w:r>
+        <w:t>s ------ medium</w:t>
+      </w:r>
+    </w:p>
+    <w:p>
+      <w:pPr>
+        <w:pStyle w:val="ListParagraph"/>
+        <w:ind w:left="1800"/>
+      </w:pPr>
+    </w:p>
+    <w:p>
+      <w:pPr>
+        <w:pStyle w:val="ListParagraph"/>
+        <w:ind w:left="1800"/>
+      </w:pPr>
+    </w:p>
+    <w:p>
+      <w:pPr>
+        <w:pStyle w:val="ListParagraph"/>
+        <w:numPr>
+          <w:ilvl w:val="0"/>
+          <w:numId w:val="2"/>
+        </w:numPr>
+      </w:pPr>
+      <w:r>
+        <w:t>The system central menu view shall:</w:t>
+      </w:r>
+    </w:p>
+    <w:p>
+      <w:pPr>
+        <w:pStyle w:val="ListParagraph"/>
+        <w:numPr>
+          <w:ilvl w:val="0"/>
+          <w:numId w:val="11"/>
+        </w:numPr>
+      </w:pPr>
+      <w:r>
+        <w:t xml:space="preserve">Encapsulate all other views and allow constant access to the menu options --- </w:t>
+      </w:r>
+      <w:r>
+        <w:rPr>
+          <w:color w:val="FF0000"/>
+        </w:rPr>
+        <w:t xml:space="preserve">highest </w:t>
+      </w:r>
+    </w:p>
+    <w:p>
+      <w:pPr>
+        <w:pStyle w:val="ListParagraph"/>
+        <w:numPr>
+          <w:ilvl w:val="0"/>
+          <w:numId w:val="11"/>
+        </w:numPr>
+      </w:pPr>
+      <w:r>
+        <w:t>Contain the Gallery walk icon ------------------------------------------------------------------ low</w:t>
+      </w:r>
+    </w:p>
+    <w:p/>
+    <w:p>
+      <w:pPr>
+        <w:pStyle w:val="ListParagraph"/>
+        <w:numPr>
+          <w:ilvl w:val="0"/>
+          <w:numId w:val="2"/>
+        </w:numPr>
+      </w:pPr>
+      <w:r>
+        <w:t>The system home view shall:</w:t>
+      </w:r>
+    </w:p>
+    <w:p>
+      <w:pPr>
+        <w:pStyle w:val="ListParagraph"/>
+        <w:numPr>
+          <w:ilvl w:val="0"/>
+          <w:numId w:val="11"/>
+        </w:numPr>
+      </w:pPr>
+      <w:r>
+        <w:t xml:space="preserve">Inform the </w:t>
+      </w:r>
+      <w:r>
+        <w:t>visitor</w:t>
+      </w:r>
+      <w:r>
+        <w:t xml:space="preserve"> of the service ------------------------------------------------------------------ low</w:t>
+      </w:r>
+    </w:p>
+    <w:p/>
+    <w:p>
+      <w:pPr>
+        <w:pStyle w:val="ListParagraph"/>
+        <w:numPr>
+          <w:ilvl w:val="0"/>
+          <w:numId w:val="2"/>
+        </w:numPr>
+      </w:pPr>
+      <w:r>
+        <w:t>The system gallery list view shall:</w:t>
+      </w:r>
+    </w:p>
+    <w:p>
+      <w:pPr>
+        <w:pStyle w:val="ListParagraph"/>
+        <w:numPr>
+          <w:ilvl w:val="0"/>
+          <w:numId w:val="11"/>
+        </w:numPr>
+      </w:pPr>
+      <w:r>
+        <w:t xml:space="preserve">List pages of all the registered galleries ------------------------------------------------------ </w:t>
+      </w:r>
+      <w:r>
+        <w:rPr>
+          <w:color w:val="C00000"/>
+        </w:rPr>
+        <w:t>high</w:t>
+      </w:r>
+    </w:p>
+    <w:p>
+      <w:pPr>
+        <w:pStyle w:val="ListParagraph"/>
+        <w:numPr>
+          <w:ilvl w:val="0"/>
+          <w:numId w:val="11"/>
+        </w:numPr>
+      </w:pPr>
+      <w:r>
+        <w:t>Order registered galleries in alphabetical order based on gallery name ------------- low</w:t>
+      </w:r>
+    </w:p>
+    <w:p>
+      <w:pPr>
+        <w:pStyle w:val="ListParagraph"/>
+        <w:numPr>
+          <w:ilvl w:val="0"/>
+          <w:numId w:val="11"/>
+        </w:numPr>
+      </w:pPr>
+      <w:r>
+        <w:t xml:space="preserve">Allow </w:t>
+      </w:r>
+      <w:r>
+        <w:t>visitor</w:t>
+      </w:r>
+      <w:r>
+        <w:t xml:space="preserve">s to select galleries to view the associated gallery information view --- </w:t>
+      </w:r>
+      <w:r>
+        <w:rPr>
+          <w:color w:val="C00000"/>
+        </w:rPr>
+        <w:t>high</w:t>
+      </w:r>
+    </w:p>
+    <w:p/>
+    <w:p>
+      <w:pPr>
+        <w:pStyle w:val="ListParagraph"/>
+        <w:numPr>
+          <w:ilvl w:val="0"/>
+          <w:numId w:val="2"/>
+        </w:numPr>
+      </w:pPr>
+      <w:r>
+        <w:t xml:space="preserve">The </w:t>
+      </w:r>
+      <w:r>
+        <w:t>s</w:t>
+      </w:r>
+      <w:r>
+        <w:t>ystem About us</w:t>
+      </w:r>
+      <w:r>
+        <w:t xml:space="preserve"> view shall display information about:</w:t>
+      </w:r>
+    </w:p>
+    <w:p>
+      <w:pPr>
+        <w:pStyle w:val="ListParagraph"/>
+        <w:numPr>
+          <w:ilvl w:val="0"/>
+          <w:numId w:val="11"/>
+        </w:numPr>
+      </w:pPr>
+      <w:r>
+        <w:t>The website ----------------------------------------------------------------------------------------- low</w:t>
+      </w:r>
+    </w:p>
+    <w:p>
+      <w:pPr>
+        <w:pStyle w:val="ListParagraph"/>
+        <w:numPr>
+          <w:ilvl w:val="0"/>
+          <w:numId w:val="11"/>
+        </w:numPr>
+      </w:pPr>
+      <w:r>
+        <w:t>The service ------------------------------------------------------------------------------------------ low</w:t>
+      </w:r>
+    </w:p>
+    <w:p>
+      <w:pPr>
+        <w:pStyle w:val="ListParagraph"/>
+        <w:numPr>
+          <w:ilvl w:val="0"/>
+          <w:numId w:val="11"/>
+        </w:numPr>
+      </w:pPr>
+      <w:r>
+        <w:t>The developers ------------------------------------------------------------------------------------- low</w:t>
+      </w:r>
+    </w:p>
+    <w:p>
+      <w:pPr>
+        <w:pStyle w:val="ListParagraph"/>
+        <w:numPr>
+          <w:ilvl w:val="0"/>
+          <w:numId w:val="11"/>
+        </w:numPr>
+      </w:pPr>
+      <w:r>
+        <w:t>A disclaimer ------------------------------------------------------------------------------------------ low</w:t>
+      </w:r>
+    </w:p>
+    <w:p>
+      <w:pPr>
+        <w:ind w:firstLine="720"/>
+      </w:pPr>
+      <w:r>
+        <w:t xml:space="preserve"> </w:t>
+      </w:r>
+    </w:p>
+    <w:p>
+      <w:pPr>
+        <w:pStyle w:val="ListParagraph"/>
+        <w:numPr>
+          <w:ilvl w:val="0"/>
+          <w:numId w:val="2"/>
+        </w:numPr>
+      </w:pPr>
+      <w:r>
+        <w:t>The system login view shall:</w:t>
+      </w:r>
+    </w:p>
+    <w:p>
+      <w:pPr>
+        <w:pStyle w:val="ListParagraph"/>
+        <w:numPr>
+          <w:ilvl w:val="0"/>
+          <w:numId w:val="11"/>
+        </w:numPr>
+      </w:pPr>
+      <w:r>
+        <w:t xml:space="preserve">Display an input for the gallery owner’s email and password -------------------------- </w:t>
+      </w:r>
+      <w:r>
+        <w:rPr>
+          <w:color w:val="FF0000"/>
+        </w:rPr>
+        <w:t>highest</w:t>
+      </w:r>
+    </w:p>
+    <w:p>
+      <w:pPr>
+        <w:pStyle w:val="ListParagraph"/>
+        <w:numPr>
+          <w:ilvl w:val="0"/>
+          <w:numId w:val="11"/>
+        </w:numPr>
+      </w:pPr>
+      <w:r>
+        <w:t xml:space="preserve">Log in the gallery owner with the Parse servers ------------------------------------------- </w:t>
+      </w:r>
+      <w:r>
+        <w:rPr>
+          <w:color w:val="FF0000"/>
+        </w:rPr>
+        <w:t>highest</w:t>
+      </w:r>
+    </w:p>
+    <w:p>
+      <w:pPr>
+        <w:pStyle w:val="ListParagraph"/>
+        <w:numPr>
+          <w:ilvl w:val="0"/>
+          <w:numId w:val="11"/>
+        </w:numPr>
+      </w:pPr>
+      <w:r>
+        <w:t xml:space="preserve">Display errors when a login fails --------------------------------------------------------------- </w:t>
+      </w:r>
+      <w:r>
+        <w:rPr>
+          <w:color w:val="C00000"/>
+        </w:rPr>
+        <w:t>high</w:t>
+      </w:r>
+    </w:p>
+    <w:p>
+      <w:pPr>
+        <w:pStyle w:val="ListParagraph"/>
+        <w:numPr>
+          <w:ilvl w:val="0"/>
+          <w:numId w:val="11"/>
+        </w:numPr>
+      </w:pPr>
+      <w:r>
+        <w:t>Display an option to reset password ---------------------------------------------------------- medium</w:t>
+      </w:r>
+    </w:p>
+    <w:p/>
+    <w:p>
+      <w:pPr>
+        <w:pStyle w:val="ListParagraph"/>
+        <w:numPr>
+          <w:ilvl w:val="0"/>
+          <w:numId w:val="2"/>
+        </w:numPr>
+      </w:pPr>
+      <w:r>
+        <w:t>The system registration view shall:</w:t>
+      </w:r>
+    </w:p>
+    <w:p>
+      <w:pPr>
+        <w:pStyle w:val="ListParagraph"/>
+        <w:numPr>
+          <w:ilvl w:val="0"/>
+          <w:numId w:val="11"/>
+        </w:numPr>
+      </w:pPr>
+      <w:r>
+        <w:t xml:space="preserve">Display an input for a gallery owner’s email, password, address and phone number - </w:t>
+      </w:r>
+      <w:r>
+        <w:rPr>
+          <w:color w:val="C00000"/>
+        </w:rPr>
+        <w:t>high</w:t>
+      </w:r>
+    </w:p>
+    <w:p>
+      <w:pPr>
+        <w:pStyle w:val="ListParagraph"/>
+        <w:numPr>
+          <w:ilvl w:val="0"/>
+          <w:numId w:val="11"/>
+        </w:numPr>
+      </w:pPr>
+      <w:r>
+        <w:t xml:space="preserve">Display errors when a registration fails ------------------------------------------------------------ </w:t>
+      </w:r>
+      <w:r>
+        <w:rPr>
+          <w:color w:val="C00000"/>
+        </w:rPr>
+        <w:t>high</w:t>
+      </w:r>
+    </w:p>
+    <w:p>
+      <w:pPr>
+        <w:pStyle w:val="ListParagraph"/>
+        <w:numPr>
+          <w:ilvl w:val="0"/>
+          <w:numId w:val="11"/>
+        </w:numPr>
+      </w:pPr>
+      <w:r>
+        <w:t xml:space="preserve">Display a message when a registration is successful ------------------------------------------- </w:t>
+      </w:r>
+      <w:r>
+        <w:rPr>
+          <w:color w:val="C00000"/>
+        </w:rPr>
+        <w:t>high</w:t>
+      </w:r>
+    </w:p>
+    <w:p/>
+    <w:p>
+      <w:pPr>
+        <w:pStyle w:val="ListParagraph"/>
+        <w:numPr>
+          <w:ilvl w:val="0"/>
+          <w:numId w:val="2"/>
+        </w:numPr>
+      </w:pPr>
+      <w:r>
+        <w:t>The sy</w:t>
       </w:r>
       <w:bookmarkStart w:id="0" w:name="_GoBack"/>
       <w:bookmarkEnd w:id="0"/>
-    </w:p>
-    <w:p/>
-    <w:p>
-      <w:pPr>
-        <w:pStyle w:val="ListParagraph"/>
-        <w:numPr>
-          <w:ilvl w:val="0"/>
-          <w:numId w:val="2"/>
-        </w:numPr>
-      </w:pPr>
-      <w:r>
-        <w:t xml:space="preserve">The system shall present the </w:t>
-      </w:r>
-      <w:r>
-        <w:t>visitor</w:t>
-      </w:r>
-      <w:r>
-        <w:t xml:space="preserve"> with:</w:t>
-      </w:r>
-    </w:p>
-    <w:p>
-      <w:pPr>
-        <w:pStyle w:val="ListParagraph"/>
-        <w:numPr>
-          <w:ilvl w:val="0"/>
-          <w:numId w:val="10"/>
-        </w:numPr>
-      </w:pPr>
-      <w:r>
-        <w:t xml:space="preserve">A central menu view to encapsulate all other views ---------------------------- </w:t>
-      </w:r>
-      <w:r>
-        <w:rPr>
-          <w:color w:val="FF0000"/>
-        </w:rPr>
-        <w:t>highest</w:t>
-      </w:r>
-    </w:p>
-    <w:p>
-      <w:pPr>
-        <w:pStyle w:val="ListParagraph"/>
-        <w:numPr>
-          <w:ilvl w:val="0"/>
-          <w:numId w:val="10"/>
-        </w:numPr>
-      </w:pPr>
-      <w:r>
-        <w:t>A home view to display featured galleries ----------------------------------------- low</w:t>
-      </w:r>
-    </w:p>
-    <w:p>
-      <w:pPr>
-        <w:pStyle w:val="ListParagraph"/>
-        <w:numPr>
-          <w:ilvl w:val="0"/>
-          <w:numId w:val="10"/>
-        </w:numPr>
-      </w:pPr>
-      <w:r>
-        <w:t xml:space="preserve">A gallery list view that will display pages of galleries ---------------------------- </w:t>
-      </w:r>
-      <w:r>
-        <w:rPr>
-          <w:color w:val="C00000"/>
-        </w:rPr>
-        <w:t>high</w:t>
-      </w:r>
-    </w:p>
-    <w:p>
-      <w:pPr>
-        <w:pStyle w:val="ListParagraph"/>
-        <w:numPr>
-          <w:ilvl w:val="0"/>
-          <w:numId w:val="10"/>
-        </w:numPr>
-      </w:pPr>
-      <w:r>
-        <w:t>An ‘about us’ view to display information ------------------------------------------ low</w:t>
-      </w:r>
-    </w:p>
-    <w:p>
-      <w:pPr>
-        <w:pStyle w:val="ListParagraph"/>
-        <w:numPr>
-          <w:ilvl w:val="0"/>
-          <w:numId w:val="10"/>
-        </w:numPr>
-      </w:pPr>
-      <w:r>
-        <w:t xml:space="preserve">A login view for gallery owners to log in -------------------------------------------- </w:t>
-      </w:r>
-      <w:r>
-        <w:rPr>
-          <w:color w:val="FF0000"/>
-        </w:rPr>
-        <w:t>highest</w:t>
-      </w:r>
-    </w:p>
-    <w:p>
-      <w:pPr>
-        <w:pStyle w:val="ListParagraph"/>
-        <w:numPr>
-          <w:ilvl w:val="0"/>
-          <w:numId w:val="10"/>
-        </w:numPr>
-      </w:pPr>
-      <w:r>
-        <w:t xml:space="preserve">A registration view for gallery owners to register for an account ------------ </w:t>
-      </w:r>
-      <w:r>
-        <w:rPr>
-          <w:color w:val="FF0000"/>
-        </w:rPr>
-        <w:t>highest</w:t>
-      </w:r>
-    </w:p>
-    <w:p>
-      <w:pPr>
-        <w:pStyle w:val="ListParagraph"/>
-        <w:numPr>
-          <w:ilvl w:val="0"/>
-          <w:numId w:val="10"/>
-        </w:numPr>
-      </w:pPr>
-      <w:r>
-        <w:t xml:space="preserve">An owned galleries view for gallery owners to select an owned gallery ---- </w:t>
-      </w:r>
-      <w:r>
-        <w:rPr>
-          <w:color w:val="FF0000"/>
-        </w:rPr>
-        <w:t>highest</w:t>
-      </w:r>
-    </w:p>
-    <w:p>
-      <w:pPr>
-        <w:pStyle w:val="ListParagraph"/>
-        <w:numPr>
-          <w:ilvl w:val="0"/>
-          <w:numId w:val="10"/>
-        </w:numPr>
-      </w:pPr>
-      <w:r>
-        <w:t>A gallery edit view for gallery owners to edit the gallery information ------ medium</w:t>
-      </w:r>
-    </w:p>
-    <w:p>
-      <w:pPr>
-        <w:pStyle w:val="ListParagraph"/>
-        <w:numPr>
-          <w:ilvl w:val="0"/>
-          <w:numId w:val="10"/>
-        </w:numPr>
-      </w:pPr>
-      <w:r>
-        <w:t xml:space="preserve">A gallery information view to display gallery information to </w:t>
-      </w:r>
-      <w:r>
-        <w:t>visitor</w:t>
-      </w:r>
-      <w:r>
-        <w:t>s ---------- medium</w:t>
-      </w:r>
-    </w:p>
-    <w:p>
-      <w:pPr>
-        <w:pStyle w:val="ListParagraph"/>
-        <w:numPr>
-          <w:ilvl w:val="0"/>
-          <w:numId w:val="10"/>
-        </w:numPr>
-      </w:pPr>
-      <w:r>
-        <w:t>An Artist edit view for gallery owners to edit the artist’s information ------ medium</w:t>
-      </w:r>
-    </w:p>
-    <w:p>
-      <w:pPr>
-        <w:pStyle w:val="ListParagraph"/>
-        <w:numPr>
-          <w:ilvl w:val="0"/>
-          <w:numId w:val="10"/>
-        </w:numPr>
-      </w:pPr>
-      <w:r>
-        <w:t xml:space="preserve">An Artist information view to display artist information to </w:t>
-      </w:r>
-      <w:r>
-        <w:t>visitor</w:t>
-      </w:r>
-      <w:r>
-        <w:t>s ------------- low</w:t>
-      </w:r>
-    </w:p>
-    <w:p>
-      <w:pPr>
-        <w:pStyle w:val="ListParagraph"/>
-        <w:numPr>
-          <w:ilvl w:val="0"/>
-          <w:numId w:val="10"/>
-        </w:numPr>
-      </w:pPr>
-      <w:r>
-        <w:t>An Artwork edit view for gallery owners to edit the artwork information -- medium</w:t>
-      </w:r>
-    </w:p>
-    <w:p>
-      <w:pPr>
-        <w:pStyle w:val="ListParagraph"/>
-        <w:numPr>
-          <w:ilvl w:val="0"/>
-          <w:numId w:val="10"/>
-        </w:numPr>
-      </w:pPr>
-      <w:r>
-        <w:t xml:space="preserve">An Artwork information view to display artwork information to </w:t>
-      </w:r>
-      <w:r>
-        <w:t>visitor</w:t>
-      </w:r>
-      <w:r>
-        <w:t>s ------ medium</w:t>
-      </w:r>
-    </w:p>
-    <w:p>
-      <w:pPr>
-        <w:pStyle w:val="ListParagraph"/>
-        <w:ind w:left="1800"/>
-      </w:pPr>
-    </w:p>
-    <w:p>
-      <w:pPr>
-        <w:pStyle w:val="ListParagraph"/>
-        <w:ind w:left="1800"/>
-      </w:pPr>
-    </w:p>
-    <w:p>
-      <w:pPr>
-        <w:pStyle w:val="ListParagraph"/>
-        <w:numPr>
-          <w:ilvl w:val="0"/>
-          <w:numId w:val="2"/>
-        </w:numPr>
-      </w:pPr>
-      <w:r>
-        <w:t>The system central menu view shall:</w:t>
-      </w:r>
-    </w:p>
-    <w:p>
-      <w:pPr>
-        <w:pStyle w:val="ListParagraph"/>
-        <w:numPr>
-          <w:ilvl w:val="0"/>
-          <w:numId w:val="11"/>
-        </w:numPr>
-      </w:pPr>
-      <w:r>
-        <w:t xml:space="preserve">Encapsulate all other views and allow constant access to the menu options --- </w:t>
-      </w:r>
-      <w:r>
-        <w:rPr>
-          <w:color w:val="FF0000"/>
-        </w:rPr>
-        <w:t xml:space="preserve">highest </w:t>
-      </w:r>
-    </w:p>
-    <w:p>
-      <w:pPr>
-        <w:pStyle w:val="ListParagraph"/>
-        <w:numPr>
-          <w:ilvl w:val="0"/>
-          <w:numId w:val="11"/>
-        </w:numPr>
-      </w:pPr>
-      <w:r>
-        <w:t>Contain the Gallery walk icon ------------------------------------------------------------------ low</w:t>
-      </w:r>
-    </w:p>
-    <w:p/>
-    <w:p>
-      <w:pPr>
-        <w:pStyle w:val="ListParagraph"/>
-        <w:numPr>
-          <w:ilvl w:val="0"/>
-          <w:numId w:val="2"/>
-        </w:numPr>
-      </w:pPr>
-      <w:r>
-        <w:t>The system home view shall:</w:t>
-      </w:r>
-    </w:p>
-    <w:p>
-      <w:pPr>
-        <w:pStyle w:val="ListParagraph"/>
-        <w:numPr>
-          <w:ilvl w:val="0"/>
-          <w:numId w:val="11"/>
-        </w:numPr>
-      </w:pPr>
-      <w:r>
-        <w:t xml:space="preserve">Inform the </w:t>
-      </w:r>
-      <w:r>
-        <w:t>visitor</w:t>
-      </w:r>
-      <w:r>
-        <w:t xml:space="preserve"> of the service ------------------------------------------------------------------ low</w:t>
-      </w:r>
-    </w:p>
-    <w:p/>
-    <w:p>
-      <w:pPr>
-        <w:pStyle w:val="ListParagraph"/>
-        <w:numPr>
-          <w:ilvl w:val="0"/>
-          <w:numId w:val="2"/>
-        </w:numPr>
-      </w:pPr>
-      <w:r>
-        <w:t>The system gallery list view shall:</w:t>
-      </w:r>
-    </w:p>
-    <w:p>
-      <w:pPr>
-        <w:pStyle w:val="ListParagraph"/>
-        <w:numPr>
-          <w:ilvl w:val="0"/>
-          <w:numId w:val="11"/>
-        </w:numPr>
-      </w:pPr>
-      <w:r>
-        <w:t xml:space="preserve">List pages of all the registered galleries ------------------------------------------------------ </w:t>
-      </w:r>
-      <w:r>
-        <w:rPr>
-          <w:color w:val="C00000"/>
-        </w:rPr>
-        <w:t>high</w:t>
-      </w:r>
-    </w:p>
-    <w:p>
-      <w:pPr>
-        <w:pStyle w:val="ListParagraph"/>
-        <w:numPr>
-          <w:ilvl w:val="0"/>
-          <w:numId w:val="11"/>
-        </w:numPr>
-      </w:pPr>
-      <w:r>
-        <w:t>Order registered galleries in alphabetical order based on gallery name ------------- low</w:t>
-      </w:r>
-    </w:p>
-    <w:p>
-      <w:pPr>
-        <w:pStyle w:val="ListParagraph"/>
-        <w:numPr>
-          <w:ilvl w:val="0"/>
-          <w:numId w:val="11"/>
-        </w:numPr>
-      </w:pPr>
-      <w:r>
-        <w:t xml:space="preserve">Allow </w:t>
-      </w:r>
-      <w:r>
-        <w:t>visitor</w:t>
-      </w:r>
-      <w:r>
-        <w:t xml:space="preserve">s to select galleries to view the associated gallery information view --- </w:t>
-      </w:r>
-      <w:r>
-        <w:rPr>
-          <w:color w:val="C00000"/>
-        </w:rPr>
-        <w:t>high</w:t>
-      </w:r>
-    </w:p>
-    <w:p/>
-    <w:p>
-      <w:pPr>
-        <w:pStyle w:val="ListParagraph"/>
-        <w:numPr>
-          <w:ilvl w:val="0"/>
-          <w:numId w:val="2"/>
-        </w:numPr>
-      </w:pPr>
-      <w:r>
-        <w:t xml:space="preserve">The </w:t>
-      </w:r>
-      <w:r>
-        <w:t>system ‘About us’ view shall display information about:</w:t>
-      </w:r>
-    </w:p>
-    <w:p>
-      <w:pPr>
-        <w:pStyle w:val="ListParagraph"/>
-        <w:numPr>
-          <w:ilvl w:val="0"/>
-          <w:numId w:val="11"/>
-        </w:numPr>
-      </w:pPr>
-      <w:r>
-        <w:t>The website ----------------------------------------------------------------------------------------- low</w:t>
-      </w:r>
-    </w:p>
-    <w:p>
-      <w:pPr>
-        <w:pStyle w:val="ListParagraph"/>
-        <w:numPr>
-          <w:ilvl w:val="0"/>
-          <w:numId w:val="11"/>
-        </w:numPr>
-      </w:pPr>
-      <w:r>
-        <w:t>The service ------------------------------------------------------------------------------------------ low</w:t>
-      </w:r>
-    </w:p>
-    <w:p>
-      <w:pPr>
-        <w:pStyle w:val="ListParagraph"/>
-        <w:numPr>
-          <w:ilvl w:val="0"/>
-          <w:numId w:val="11"/>
-        </w:numPr>
-      </w:pPr>
-      <w:r>
-        <w:t>The developers ------------------------------------------------------------------------------------- low</w:t>
-      </w:r>
-    </w:p>
-    <w:p>
-      <w:pPr>
-        <w:pStyle w:val="ListParagraph"/>
-        <w:numPr>
-          <w:ilvl w:val="0"/>
-          <w:numId w:val="11"/>
-        </w:numPr>
-      </w:pPr>
-      <w:r>
-        <w:t>A disclaimer ------------------------------------------------------------------------------------------ low</w:t>
-      </w:r>
-    </w:p>
-    <w:p>
-      <w:pPr>
-        <w:ind w:firstLine="720"/>
-      </w:pPr>
-      <w:r>
-        <w:t xml:space="preserve"> </w:t>
-      </w:r>
-    </w:p>
-    <w:p>
-      <w:pPr>
-        <w:pStyle w:val="ListParagraph"/>
-        <w:numPr>
-          <w:ilvl w:val="0"/>
-          <w:numId w:val="2"/>
-        </w:numPr>
-      </w:pPr>
-      <w:r>
-        <w:t>The system login view shall:</w:t>
-      </w:r>
-    </w:p>
-    <w:p>
-      <w:pPr>
-        <w:pStyle w:val="ListParagraph"/>
-        <w:numPr>
-          <w:ilvl w:val="0"/>
-          <w:numId w:val="11"/>
-        </w:numPr>
-      </w:pPr>
-      <w:r>
-        <w:t xml:space="preserve">Display an input for the gallery owner’s email and password -------------------------- </w:t>
-      </w:r>
-      <w:r>
-        <w:rPr>
-          <w:color w:val="FF0000"/>
-        </w:rPr>
-        <w:t>highest</w:t>
-      </w:r>
-    </w:p>
-    <w:p>
-      <w:pPr>
-        <w:pStyle w:val="ListParagraph"/>
-        <w:numPr>
-          <w:ilvl w:val="0"/>
-          <w:numId w:val="11"/>
-        </w:numPr>
-      </w:pPr>
-      <w:r>
-        <w:t xml:space="preserve">Log in the gallery owner with the Parse servers ------------------------------------------- </w:t>
-      </w:r>
-      <w:r>
-        <w:rPr>
-          <w:color w:val="FF0000"/>
-        </w:rPr>
-        <w:t>highest</w:t>
-      </w:r>
-    </w:p>
-    <w:p>
-      <w:pPr>
-        <w:pStyle w:val="ListParagraph"/>
-        <w:numPr>
-          <w:ilvl w:val="0"/>
-          <w:numId w:val="11"/>
-        </w:numPr>
-      </w:pPr>
-      <w:r>
-        <w:t xml:space="preserve">Display errors when a login fails --------------------------------------------------------------- </w:t>
-      </w:r>
-      <w:r>
-        <w:rPr>
-          <w:color w:val="C00000"/>
-        </w:rPr>
-        <w:t>high</w:t>
-      </w:r>
-    </w:p>
-    <w:p>
-      <w:pPr>
-        <w:pStyle w:val="ListParagraph"/>
-        <w:numPr>
-          <w:ilvl w:val="0"/>
-          <w:numId w:val="11"/>
-        </w:numPr>
-      </w:pPr>
-      <w:r>
-        <w:t>Display an option to reset password ---------------------------------------------------------- medium</w:t>
-      </w:r>
-    </w:p>
-    <w:p/>
-    <w:p>
-      <w:pPr>
-        <w:pStyle w:val="ListParagraph"/>
-        <w:numPr>
-          <w:ilvl w:val="0"/>
-          <w:numId w:val="2"/>
-        </w:numPr>
-      </w:pPr>
-      <w:r>
-        <w:t>The system registration view shall:</w:t>
-      </w:r>
-    </w:p>
-    <w:p>
-      <w:pPr>
-        <w:pStyle w:val="ListParagraph"/>
-        <w:numPr>
-          <w:ilvl w:val="0"/>
-          <w:numId w:val="11"/>
-        </w:numPr>
-      </w:pPr>
-      <w:r>
-        <w:t xml:space="preserve">Display an input for a gallery owner’s email, password, address and phone number - </w:t>
-      </w:r>
-      <w:r>
-        <w:rPr>
-          <w:color w:val="C00000"/>
-        </w:rPr>
-        <w:t>high</w:t>
-      </w:r>
-    </w:p>
-    <w:p>
-      <w:pPr>
-        <w:pStyle w:val="ListParagraph"/>
-        <w:numPr>
-          <w:ilvl w:val="0"/>
-          <w:numId w:val="11"/>
-        </w:numPr>
-      </w:pPr>
-      <w:r>
-        <w:t xml:space="preserve">Display errors when a registration fails ------------------------------------------------------------ </w:t>
-      </w:r>
-      <w:r>
-        <w:rPr>
-          <w:color w:val="C00000"/>
-        </w:rPr>
-        <w:t>high</w:t>
-      </w:r>
-    </w:p>
-    <w:p>
-      <w:pPr>
-        <w:pStyle w:val="ListParagraph"/>
-        <w:numPr>
-          <w:ilvl w:val="0"/>
-          <w:numId w:val="11"/>
-        </w:numPr>
-      </w:pPr>
-      <w:r>
-        <w:t xml:space="preserve">Display a message when a registration is successful ------------------------------------------- </w:t>
-      </w:r>
-      <w:r>
-        <w:rPr>
-          <w:color w:val="C00000"/>
-        </w:rPr>
-        <w:t>high</w:t>
-      </w:r>
-    </w:p>
-    <w:p/>
-    <w:p>
-      <w:pPr>
-        <w:pStyle w:val="ListParagraph"/>
-        <w:numPr>
-          <w:ilvl w:val="0"/>
-          <w:numId w:val="2"/>
-        </w:numPr>
-      </w:pPr>
-      <w:r>
-        <w:t>The system ‘owned galleries’ view shall:</w:t>
+      <w:r>
+        <w:t>stem owned galleries</w:t>
+      </w:r>
+      <w:r>
+        <w:t xml:space="preserve"> view shall:</w:t>
       </w:r>
     </w:p>
     <w:p>
@@ -5474,7 +5637,7 @@
 </file>
 
 <file path=customXml/itemProps1.xml><?xml version="1.0" encoding="utf-8"?>
-<ds:datastoreItem xmlns:ds="http://schemas.openxmlformats.org/officeDocument/2006/customXml" ds:itemID="{BB79A6EF-07D0-9641-9823-95836561CDF1}">
+<ds:datastoreItem xmlns:ds="http://schemas.openxmlformats.org/officeDocument/2006/customXml" ds:itemID="{A9023E24-EB64-E241-9F30-291882DC54C5}">
   <ds:schemaRefs>
     <ds:schemaRef ds:uri="http://schemas.openxmlformats.org/officeDocument/2006/bibliography"/>
   </ds:schemaRefs>

--- a/Documentation/GalleryWalkRequirements.docx
+++ b/Documentation/GalleryWalkRequirements.docx
@@ -27,62 +27,32 @@
     </w:p>
     <w:p>
       <w:pPr>
-        <w:rPr>
-          <w:rFonts w:ascii="Times New Roman" w:hAnsi="Times New Roman" w:cs="Times New Roman"/>
-        </w:rPr>
-      </w:pPr>
+        <w:jc w:val="center"/>
+        <w:rPr>
+          <w:rFonts w:ascii="Times New Roman" w:hAnsi="Times New Roman" w:cs="Times New Roman"/>
+        </w:rPr>
+      </w:pPr>
+      <w:bookmarkStart w:id="0" w:name="_GoBack"/>
       <w:r>
         <w:rPr>
           <w:rFonts w:ascii="Times New Roman" w:hAnsi="Times New Roman" w:cs="Times New Roman"/>
           <w:sz w:val="20"/>
           <w:szCs w:val="20"/>
         </w:rPr>
-        <w:tab/>
-      </w:r>
+        <w:t xml:space="preserve">Corresponding member: Chris </w:t>
+      </w:r>
+      <w:proofErr w:type="spellStart"/>
       <w:r>
         <w:rPr>
           <w:rFonts w:ascii="Times New Roman" w:hAnsi="Times New Roman" w:cs="Times New Roman"/>
           <w:sz w:val="20"/>
           <w:szCs w:val="20"/>
         </w:rPr>
-        <w:tab/>
-      </w:r>
-      <w:r>
-        <w:rPr>
-          <w:rFonts w:ascii="Times New Roman" w:hAnsi="Times New Roman" w:cs="Times New Roman"/>
-          <w:sz w:val="20"/>
-          <w:szCs w:val="20"/>
-        </w:rPr>
-        <w:tab/>
-      </w:r>
-      <w:r>
-        <w:rPr>
-          <w:rFonts w:ascii="Times New Roman" w:hAnsi="Times New Roman" w:cs="Times New Roman"/>
-          <w:sz w:val="20"/>
-          <w:szCs w:val="20"/>
-        </w:rPr>
-        <w:tab/>
-      </w:r>
-      <w:r>
-        <w:rPr>
-          <w:rFonts w:ascii="Times New Roman" w:hAnsi="Times New Roman" w:cs="Times New Roman"/>
-          <w:sz w:val="20"/>
-          <w:szCs w:val="20"/>
-        </w:rPr>
-        <w:tab/>
-        <w:t xml:space="preserve">Corresponding member: Chris </w:t>
-      </w:r>
-      <w:proofErr w:type="spellStart"/>
-      <w:r>
-        <w:rPr>
-          <w:rFonts w:ascii="Times New Roman" w:hAnsi="Times New Roman" w:cs="Times New Roman"/>
-          <w:sz w:val="20"/>
-          <w:szCs w:val="20"/>
-        </w:rPr>
         <w:t>Enck</w:t>
       </w:r>
       <w:proofErr w:type="spellEnd"/>
     </w:p>
+    <w:bookmarkEnd w:id="0"/>
     <w:p>
       <w:pPr>
         <w:rPr>
@@ -2002,12 +1972,7 @@
         </w:numPr>
       </w:pPr>
       <w:r>
-        <w:t>The sy</w:t>
-      </w:r>
-      <w:bookmarkStart w:id="0" w:name="_GoBack"/>
-      <w:bookmarkEnd w:id="0"/>
-      <w:r>
-        <w:t>stem owned galleries</w:t>
+        <w:t>The system owned galleries</w:t>
       </w:r>
       <w:r>
         <w:t xml:space="preserve"> view shall:</w:t>
@@ -5637,7 +5602,7 @@
 </file>
 
 <file path=customXml/itemProps1.xml><?xml version="1.0" encoding="utf-8"?>
-<ds:datastoreItem xmlns:ds="http://schemas.openxmlformats.org/officeDocument/2006/customXml" ds:itemID="{A9023E24-EB64-E241-9F30-291882DC54C5}">
+<ds:datastoreItem xmlns:ds="http://schemas.openxmlformats.org/officeDocument/2006/customXml" ds:itemID="{C74B479A-C11E-1D44-BE92-C7CDE3516C17}">
   <ds:schemaRefs>
     <ds:schemaRef ds:uri="http://schemas.openxmlformats.org/officeDocument/2006/bibliography"/>
   </ds:schemaRefs>
